--- a/法令ファイル/印紙税法施行規則/印紙税法施行規則（昭和四十二年大蔵省令第十九号）.docx
+++ b/法令ファイル/印紙税法施行規則/印紙税法施行規則（昭和四十二年大蔵省令第十九号）.docx
@@ -138,6 +138,18 @@
       </w:r>
     </w:p>
     <w:p>
+      <w:pPr>
+        <w:pStyle w:val="Heading5"/>
+        <w:ind w:left="440"/>
+      </w:pPr>
+      <w:r>
+        <w:t>１</w:t>
+      </w:r>
+    </w:p>
+    <w:p>
+      <w:pPr>
+        <w:ind w:left="440"/>
+      </w:pPr>
       <w:r>
         <w:t>この省令は、昭和四十二年六月一日から施行する。</w:t>
       </w:r>
@@ -169,10 +181,22 @@
         <w:pStyle w:val="Heading1"/>
       </w:pPr>
       <w:r>
-        <w:t>附　則（昭和四二年六月二七日大蔵省令第三四号）</w:t>
+        <w:t>附則（昭和四二年六月二七日大蔵省令第三四号）</w:t>
       </w:r>
     </w:p>
     <w:p>
+      <w:pPr>
+        <w:pStyle w:val="Heading5"/>
+        <w:ind w:left="440"/>
+      </w:pPr>
+      <w:r>
+        <w:t>１</w:t>
+      </w:r>
+    </w:p>
+    <w:p>
+      <w:pPr>
+        <w:ind w:left="440"/>
+      </w:pPr>
       <w:r>
         <w:t>この省令は、昭和四十二年七月一日から施行する。</w:t>
       </w:r>
@@ -187,7 +211,7 @@
         <w:pStyle w:val="Heading1"/>
       </w:pPr>
       <w:r>
-        <w:t>附　則（昭和四五年四月三〇日大蔵省令第三四号）</w:t>
+        <w:t>附則（昭和四五年四月三〇日大蔵省令第三四号）</w:t>
       </w:r>
     </w:p>
     <w:p>
@@ -205,7 +229,7 @@
         <w:pStyle w:val="Heading1"/>
       </w:pPr>
       <w:r>
-        <w:t>附　則（昭和四七年五月一三日大蔵省令第四一号）</w:t>
+        <w:t>附則（昭和四七年五月一三日大蔵省令第四一号）</w:t>
       </w:r>
     </w:p>
     <w:p>
@@ -223,10 +247,22 @@
         <w:pStyle w:val="Heading1"/>
       </w:pPr>
       <w:r>
-        <w:t>附　則（昭和四七年七月一日大蔵省令第五八号）</w:t>
+        <w:t>附則（昭和四七年七月一日大蔵省令第五八号）</w:t>
       </w:r>
     </w:p>
     <w:p>
+      <w:pPr>
+        <w:pStyle w:val="Heading5"/>
+        <w:ind w:left="440"/>
+      </w:pPr>
+      <w:r>
+        <w:t>１</w:t>
+      </w:r>
+    </w:p>
+    <w:p>
+      <w:pPr>
+        <w:ind w:left="440"/>
+      </w:pPr>
       <w:r>
         <w:t>この省令は、昭和四十七年七月十日から施行する。</w:t>
       </w:r>
@@ -241,10 +277,22 @@
         <w:pStyle w:val="Heading1"/>
       </w:pPr>
       <w:r>
-        <w:t>附　則（昭和四九年三月一五日大蔵省令第一三号）</w:t>
+        <w:t>附則（昭和四九年三月一五日大蔵省令第一三号）</w:t>
       </w:r>
     </w:p>
     <w:p>
+      <w:pPr>
+        <w:pStyle w:val="Heading5"/>
+        <w:ind w:left="440"/>
+      </w:pPr>
+      <w:r>
+        <w:t>１</w:t>
+      </w:r>
+    </w:p>
+    <w:p>
+      <w:pPr>
+        <w:ind w:left="440"/>
+      </w:pPr>
       <w:r>
         <w:t>この省令は、昭和四十九年四月一日（以下「施行日」という。）から施行する。</w:t>
       </w:r>
@@ -276,10 +324,22 @@
         <w:pStyle w:val="Heading1"/>
       </w:pPr>
       <w:r>
-        <w:t>附　則（昭和四九年四月一日大蔵省令第二八号）</w:t>
+        <w:t>附則（昭和四九年四月一日大蔵省令第二八号）</w:t>
       </w:r>
     </w:p>
     <w:p>
+      <w:pPr>
+        <w:pStyle w:val="Heading5"/>
+        <w:ind w:left="440"/>
+      </w:pPr>
+      <w:r>
+        <w:t>１</w:t>
+      </w:r>
+    </w:p>
+    <w:p>
+      <w:pPr>
+        <w:ind w:left="440"/>
+      </w:pPr>
       <w:r>
         <w:t>この省令は、公布の日から施行する。</w:t>
       </w:r>
@@ -294,10 +354,22 @@
         <w:pStyle w:val="Heading1"/>
       </w:pPr>
       <w:r>
-        <w:t>附　則（昭和四九年一〇月一日大蔵省令第五九号）</w:t>
+        <w:t>附則（昭和四九年一〇月一日大蔵省令第五九号）</w:t>
       </w:r>
     </w:p>
     <w:p>
+      <w:pPr>
+        <w:pStyle w:val="Heading5"/>
+        <w:ind w:left="440"/>
+      </w:pPr>
+      <w:r>
+        <w:t>１</w:t>
+      </w:r>
+    </w:p>
+    <w:p>
+      <w:pPr>
+        <w:ind w:left="440"/>
+      </w:pPr>
       <w:r>
         <w:t>この省令は、公布の日から施行する。</w:t>
       </w:r>
@@ -312,12 +384,26 @@
         <w:pStyle w:val="Heading1"/>
       </w:pPr>
       <w:r>
-        <w:t>附　則（昭和五一年一二月一日大蔵省令第三四号）</w:t>
+        <w:t>附則（昭和五一年一二月一日大蔵省令第三四号）</w:t>
       </w:r>
     </w:p>
     <w:p>
+      <w:pPr>
+        <w:pStyle w:val="Heading5"/>
+        <w:ind w:left="440"/>
+      </w:pPr>
+      <w:r>
+        <w:t>１</w:t>
+      </w:r>
+    </w:p>
+    <w:p>
+      <w:pPr>
+        <w:ind w:left="440"/>
+      </w:pPr>
       <w:r>
         <w:t>この省令は、公布の日から施行する。</w:t>
+        <w:br/>
+        <w:t>ただし、大蔵省組織規程別表第十表東京国税局の部の改正規定及び附則第三項の規定は、昭和五十二年一月十四日から施行する。</w:t>
       </w:r>
     </w:p>
     <w:p>
@@ -330,10 +416,22 @@
         <w:pStyle w:val="Heading1"/>
       </w:pPr>
       <w:r>
-        <w:t>附　則（昭和五二年三月三一日大蔵省令第一一号）</w:t>
+        <w:t>附則（昭和五二年三月三一日大蔵省令第一一号）</w:t>
       </w:r>
     </w:p>
     <w:p>
+      <w:pPr>
+        <w:pStyle w:val="Heading5"/>
+        <w:ind w:left="440"/>
+      </w:pPr>
+      <w:r>
+        <w:t>１</w:t>
+      </w:r>
+    </w:p>
+    <w:p>
+      <w:pPr>
+        <w:ind w:left="440"/>
+      </w:pPr>
       <w:r>
         <w:t>この省令は、公布の日（以下「施行日」という。）から施行する。</w:t>
       </w:r>
@@ -365,7 +463,7 @@
         <w:pStyle w:val="Heading1"/>
       </w:pPr>
       <w:r>
-        <w:t>附　則（昭和五五年一一月一五日大蔵省令第四四号）</w:t>
+        <w:t>附則（昭和五五年一一月一五日大蔵省令第四四号）</w:t>
       </w:r>
     </w:p>
     <w:p>
@@ -391,10 +489,22 @@
         <w:pStyle w:val="Heading1"/>
       </w:pPr>
       <w:r>
-        <w:t>附　則（昭和五六年三月三一日大蔵省令第一一号）</w:t>
+        <w:t>附則（昭和五六年三月三一日大蔵省令第一一号）</w:t>
       </w:r>
     </w:p>
     <w:p>
+      <w:pPr>
+        <w:pStyle w:val="Heading5"/>
+        <w:ind w:left="440"/>
+      </w:pPr>
+      <w:r>
+        <w:t>１</w:t>
+      </w:r>
+    </w:p>
+    <w:p>
+      <w:pPr>
+        <w:ind w:left="440"/>
+      </w:pPr>
       <w:r>
         <w:t>この省令は、昭和五十六年四月一日（以下「施行日」という。）から施行する。</w:t>
       </w:r>
@@ -426,7 +536,7 @@
         <w:pStyle w:val="Heading1"/>
       </w:pPr>
       <w:r>
-        <w:t>附　則（昭和六二年九月二九日大蔵省令第四八号）</w:t>
+        <w:t>附則（昭和六二年九月二九日大蔵省令第四八号）</w:t>
       </w:r>
     </w:p>
     <w:p>
@@ -444,12 +554,14 @@
         <w:pStyle w:val="Heading1"/>
       </w:pPr>
       <w:r>
-        <w:t>附　則（昭和六三年一二月三〇日大蔵省令第五七号）</w:t>
+        <w:t>附則（昭和六三年一二月三〇日大蔵省令第五七号）</w:t>
       </w:r>
     </w:p>
     <w:p>
       <w:r>
         <w:t>この省令は、昭和六十四年四月一日から施行する。</w:t>
+        <w:br/>
+        <w:t>ただし、別表第二の改正規定は、公布の日から施行する。</w:t>
       </w:r>
     </w:p>
     <w:p>
@@ -462,10 +574,22 @@
         <w:pStyle w:val="Heading1"/>
       </w:pPr>
       <w:r>
-        <w:t>附　則（平成三年六月一四日大蔵省令第三五号）</w:t>
+        <w:t>附則（平成三年六月一四日大蔵省令第三五号）</w:t>
       </w:r>
     </w:p>
     <w:p>
+      <w:pPr>
+        <w:pStyle w:val="Heading5"/>
+        <w:ind w:left="440"/>
+      </w:pPr>
+      <w:r>
+        <w:t>１</w:t>
+      </w:r>
+    </w:p>
+    <w:p>
+      <w:pPr>
+        <w:ind w:left="440"/>
+      </w:pPr>
       <w:r>
         <w:t>この省令は、平成三年七月十日から施行する。</w:t>
       </w:r>
@@ -480,10 +604,22 @@
         <w:pStyle w:val="Heading1"/>
       </w:pPr>
       <w:r>
-        <w:t>附　則（平成一二年八月二一日大蔵省令第六九号）</w:t>
+        <w:t>附則（平成一二年八月二一日大蔵省令第六九号）</w:t>
       </w:r>
     </w:p>
     <w:p>
+      <w:pPr>
+        <w:pStyle w:val="Heading5"/>
+        <w:ind w:left="440"/>
+      </w:pPr>
+      <w:r>
+        <w:t>１</w:t>
+      </w:r>
+    </w:p>
+    <w:p>
+      <w:pPr>
+        <w:ind w:left="440"/>
+      </w:pPr>
       <w:r>
         <w:t>この省令は、平成十三年一月六日から施行する。</w:t>
       </w:r>
@@ -508,7 +644,7 @@
     </w:pPr>
     <w:r>
       <w:tab/>
-      <w:t>WeGov v0.1 - FTS141</w:t>
+      <w:t>WeGov v0.2 - FTS141</w:t>
     </w:r>
   </w:p>
 </w:ftr>
